--- a/EAReport/src/test/resources/showFirstDiagramName.docx
+++ b/EAReport/src/test/resources/showFirstDiagramName.docx
@@ -33,23 +33,41 @@
       </w:r>
     </w:p>
     <w:p>
-      <w:r>
-        <w:fldChar w:fldCharType="begin"/>
-      </w:r>
-      <w:r>
-        <w:instrText xml:space="preserve"> MERGEFIELD  "[#assign diagram = rootPackage.diagrams[0]]"  \* MERGEFORMAT </w:instrText>
-      </w:r>
-      <w:r>
-        <w:fldChar w:fldCharType="separate"/>
-      </w:r>
-      <w:r>
-        <w:rPr>
-          <w:noProof/>
-        </w:rPr>
-        <w:t>«[#assign diagram = rootPackage.diagrams[»</w:t>
-      </w:r>
-      <w:r>
-        <w:fldChar w:fldCharType="end"/>
+      <w:fldSimple w:instr=" MERGEFIELD  &quot;[#assign diagram = rootPackage.diagrams[0]]&quot;  \* MERGEFORMAT ">
+        <w:r>
+          <w:rPr>
+            <w:noProof/>
+          </w:rPr>
+          <w:t>«[#assign diagram = rootPackage.diagrams[»</w:t>
+        </w:r>
+      </w:fldSimple>
+    </w:p>
+    <w:p>
+      <w:pPr>
+        <w:rPr>
+          <w:lang w:val="en-US"/>
+        </w:rPr>
+      </w:pPr>
+      <w:r>
+        <w:rPr>
+          <w:lang w:val="en-US"/>
+        </w:rPr>
+        <w:t xml:space="preserve">See also: </w:t>
+      </w:r>
+      <w:hyperlink r:id="rId5" w:history="1">
+        <w:r>
+          <w:rPr>
+            <w:rStyle w:val="Hyperlink"/>
+            <w:lang w:val="en-US"/>
+          </w:rPr>
+          <w:t>https://github.com/opensagres/xdocreport/wiki/DocxDesignReport</w:t>
+        </w:r>
+      </w:hyperlink>
+      <w:r>
+        <w:rPr>
+          <w:lang w:val="en-US"/>
+        </w:rPr>
+        <w:t xml:space="preserve"> </w:t>
       </w:r>
     </w:p>
     <w:p>
@@ -65,6 +83,248 @@
         </w:r>
       </w:fldSimple>
     </w:p>
+    <w:p>
+      <w:proofErr w:type="spellStart"/>
+      <w:r>
+        <w:t>See</w:t>
+      </w:r>
+      <w:proofErr w:type="spellEnd"/>
+      <w:r>
+        <w:t xml:space="preserve"> </w:t>
+      </w:r>
+      <w:proofErr w:type="spellStart"/>
+      <w:r>
+        <w:t>also</w:t>
+      </w:r>
+      <w:proofErr w:type="spellEnd"/>
+      <w:r>
+        <w:t xml:space="preserve">: </w:t>
+      </w:r>
+      <w:hyperlink r:id="rId6" w:history="1">
+        <w:r>
+          <w:rPr>
+            <w:rStyle w:val="Hyperlink"/>
+          </w:rPr>
+          <w:t>https://github.com/opensagres/xdocreport/wiki/DocxReportingJavaMainListFieldAdvancedTable</w:t>
+        </w:r>
+      </w:hyperlink>
+      <w:r>
+        <w:t xml:space="preserve"> </w:t>
+      </w:r>
+    </w:p>
+    <w:p>
+      <w:pPr>
+        <w:rPr>
+          <w:lang w:val="en-US"/>
+        </w:rPr>
+      </w:pPr>
+      <w:r>
+        <w:rPr>
+          <w:lang w:val="en-US"/>
+        </w:rPr>
+        <w:t xml:space="preserve">and </w:t>
+      </w:r>
+      <w:hyperlink r:id="rId7" w:history="1">
+        <w:r>
+          <w:rPr>
+            <w:rStyle w:val="Hyperlink"/>
+            <w:lang w:val="en-US"/>
+          </w:rPr>
+          <w:t>https://github.com/opensagres/xdocreport.samples/blob/master/samples/fr.opensagres.xdocreport.samples.docxandfreemarker/src/fr/opensagres/xdocreport/samples/docxandfreemarker/DocxTableWithoutFieldsMetadataWithFreemarker.docx</w:t>
+        </w:r>
+      </w:hyperlink>
+      <w:r>
+        <w:rPr>
+          <w:lang w:val="en-US"/>
+        </w:rPr>
+        <w:t xml:space="preserve"> </w:t>
+      </w:r>
+    </w:p>
+    <w:p>
+      <w:pPr>
+        <w:rPr>
+          <w:lang w:val="en-US"/>
+        </w:rPr>
+      </w:pPr>
+    </w:p>
+    <w:tbl>
+      <w:tblPr>
+        <w:tblStyle w:val="TableGrid"/>
+        <w:tblW w:w="0" w:type="auto"/>
+        <w:tblLayout w:type="fixed"/>
+        <w:tblLook w:val="04A0"/>
+      </w:tblPr>
+      <w:tblGrid>
+        <w:gridCol w:w="1526"/>
+        <w:gridCol w:w="1984"/>
+        <w:gridCol w:w="1985"/>
+        <w:gridCol w:w="3793"/>
+      </w:tblGrid>
+      <w:tr>
+        <w:tc>
+          <w:tcPr>
+            <w:tcW w:w="1526" w:type="dxa"/>
+            <w:shd w:val="clear" w:color="auto" w:fill="E5B8B7" w:themeFill="accent2" w:themeFillTint="66"/>
+          </w:tcPr>
+          <w:p>
+            <w:pPr>
+              <w:rPr>
+                <w:b/>
+              </w:rPr>
+            </w:pPr>
+            <w:r>
+              <w:rPr>
+                <w:b/>
+              </w:rPr>
+              <w:t>ID</w:t>
+            </w:r>
+          </w:p>
+        </w:tc>
+        <w:tc>
+          <w:tcPr>
+            <w:tcW w:w="1984" w:type="dxa"/>
+            <w:shd w:val="clear" w:color="auto" w:fill="E5B8B7" w:themeFill="accent2" w:themeFillTint="66"/>
+          </w:tcPr>
+          <w:p>
+            <w:pPr>
+              <w:rPr>
+                <w:b/>
+              </w:rPr>
+            </w:pPr>
+            <w:proofErr w:type="spellStart"/>
+            <w:r>
+              <w:rPr>
+                <w:b/>
+              </w:rPr>
+              <w:t>From</w:t>
+            </w:r>
+            <w:proofErr w:type="spellEnd"/>
+          </w:p>
+        </w:tc>
+        <w:tc>
+          <w:tcPr>
+            <w:tcW w:w="1985" w:type="dxa"/>
+            <w:shd w:val="clear" w:color="auto" w:fill="E5B8B7" w:themeFill="accent2" w:themeFillTint="66"/>
+          </w:tcPr>
+          <w:p>
+            <w:pPr>
+              <w:rPr>
+                <w:b/>
+              </w:rPr>
+            </w:pPr>
+            <w:r>
+              <w:rPr>
+                <w:b/>
+              </w:rPr>
+              <w:t>To</w:t>
+            </w:r>
+          </w:p>
+        </w:tc>
+        <w:tc>
+          <w:tcPr>
+            <w:tcW w:w="3793" w:type="dxa"/>
+            <w:shd w:val="clear" w:color="auto" w:fill="E5B8B7" w:themeFill="accent2" w:themeFillTint="66"/>
+          </w:tcPr>
+          <w:p>
+            <w:pPr>
+              <w:rPr>
+                <w:b/>
+              </w:rPr>
+            </w:pPr>
+            <w:proofErr w:type="spellStart"/>
+            <w:r>
+              <w:rPr>
+                <w:b/>
+              </w:rPr>
+              <w:t>Notes</w:t>
+            </w:r>
+            <w:proofErr w:type="spellEnd"/>
+          </w:p>
+        </w:tc>
+      </w:tr>
+      <w:tr>
+        <w:trPr>
+          <w:trHeight w:val="723"/>
+        </w:trPr>
+        <w:tc>
+          <w:tcPr>
+            <w:tcW w:w="1526" w:type="dxa"/>
+          </w:tcPr>
+          <w:p>
+            <w:fldSimple w:instr=" MERGEFIELD  &quot;@before-row[#list  collect_connectors(diagram.diagramLinks) as connector]&quot;  \* MERGEFORMAT ">
+              <w:r>
+                <w:rPr>
+                  <w:noProof/>
+                </w:rPr>
+                <w:t>«@before-row[#list  collect_connectors(di»</w:t>
+              </w:r>
+            </w:fldSimple>
+            <w:fldSimple w:instr=" MERGEFIELD  ${connector.name}  \* MERGEFORMAT ">
+              <w:r>
+                <w:rPr>
+                  <w:noProof/>
+                </w:rPr>
+                <w:t>«${connector.name}»</w:t>
+              </w:r>
+            </w:fldSimple>
+            <w:fldSimple w:instr=" MERGEFIELD  @after-row[/#list]  \* MERGEFORMAT ">
+              <w:r>
+                <w:rPr>
+                  <w:noProof/>
+                </w:rPr>
+                <w:t>«@after-row[/#list]»</w:t>
+              </w:r>
+            </w:fldSimple>
+          </w:p>
+        </w:tc>
+        <w:tc>
+          <w:tcPr>
+            <w:tcW w:w="1984" w:type="dxa"/>
+          </w:tcPr>
+          <w:p>
+            <w:fldSimple w:instr=" MERGEFIELD  ${show_name(connector.client)}  \* MERGEFORMAT ">
+              <w:r>
+                <w:rPr>
+                  <w:noProof/>
+                </w:rPr>
+                <w:t>«${show_name(connector.client)}»</w:t>
+              </w:r>
+            </w:fldSimple>
+          </w:p>
+        </w:tc>
+        <w:tc>
+          <w:tcPr>
+            <w:tcW w:w="1985" w:type="dxa"/>
+          </w:tcPr>
+          <w:p>
+            <w:fldSimple w:instr=" MERGEFIELD  ${show_name(connector.supplier)}  \* MERGEFORMAT ">
+              <w:r>
+                <w:rPr>
+                  <w:noProof/>
+                </w:rPr>
+                <w:t>«${show_name(connector.supplier)}»</w:t>
+              </w:r>
+            </w:fldSimple>
+          </w:p>
+        </w:tc>
+        <w:tc>
+          <w:tcPr>
+            <w:tcW w:w="3793" w:type="dxa"/>
+          </w:tcPr>
+          <w:p>
+            <w:fldSimple w:instr=" MERGEFIELD  ${connector.notes}  \* MERGEFORMAT ">
+              <w:r>
+                <w:rPr>
+                  <w:noProof/>
+                </w:rPr>
+                <w:t>«${connector.notes}»</w:t>
+              </w:r>
+            </w:fldSimple>
+          </w:p>
+        </w:tc>
+      </w:tr>
+    </w:tbl>
+    <w:p/>
     <w:p/>
     <w:p>
       <w:bookmarkStart w:id="0" w:name="Diagram_1"/>
@@ -89,7 +349,7 @@
                     <pic:cNvPicPr/>
                   </pic:nvPicPr>
                   <pic:blipFill>
-                    <a:blip r:embed="rId5" cstate="print"/>
+                    <a:blip r:embed="rId8" cstate="print"/>
                     <a:stretch>
                       <a:fillRect/>
                     </a:stretch>
@@ -400,6 +660,43 @@
       <w:szCs w:val="16"/>
     </w:rPr>
   </w:style>
+  <w:style w:type="table" w:styleId="TableGrid">
+    <w:name w:val="Table Grid"/>
+    <w:basedOn w:val="TableNormal"/>
+    <w:uiPriority w:val="59"/>
+    <w:rsid w:val="00B9340B"/>
+    <w:pPr>
+      <w:spacing w:after="0" w:line="240" w:lineRule="auto"/>
+    </w:pPr>
+    <w:tblPr>
+      <w:tblInd w:w="0" w:type="dxa"/>
+      <w:tblBorders>
+        <w:top w:val="single" w:sz="4" w:space="0" w:color="auto"/>
+        <w:left w:val="single" w:sz="4" w:space="0" w:color="auto"/>
+        <w:bottom w:val="single" w:sz="4" w:space="0" w:color="auto"/>
+        <w:right w:val="single" w:sz="4" w:space="0" w:color="auto"/>
+        <w:insideH w:val="single" w:sz="4" w:space="0" w:color="auto"/>
+        <w:insideV w:val="single" w:sz="4" w:space="0" w:color="auto"/>
+      </w:tblBorders>
+      <w:tblCellMar>
+        <w:top w:w="0" w:type="dxa"/>
+        <w:left w:w="108" w:type="dxa"/>
+        <w:bottom w:w="0" w:type="dxa"/>
+        <w:right w:w="108" w:type="dxa"/>
+      </w:tblCellMar>
+    </w:tblPr>
+  </w:style>
+  <w:style w:type="character" w:styleId="Hyperlink">
+    <w:name w:val="Hyperlink"/>
+    <w:basedOn w:val="DefaultParagraphFont"/>
+    <w:uiPriority w:val="99"/>
+    <w:unhideWhenUsed/>
+    <w:rsid w:val="007877DA"/>
+    <w:rPr>
+      <w:color w:val="0000FF" w:themeColor="hyperlink"/>
+      <w:u w:val="single"/>
+    </w:rPr>
+  </w:style>
 </w:styles>
 </file>
 
@@ -691,7 +988,7 @@
 </file>
 
 <file path=customXml/itemProps1.xml><?xml version="1.0" encoding="utf-8"?>
-<ds:datastoreItem xmlns:ds="http://schemas.openxmlformats.org/officeDocument/2006/customXml" ds:itemID="{671F7F31-43E2-4F18-9E84-D8CF70DC5E50}">
+<ds:datastoreItem xmlns:ds="http://schemas.openxmlformats.org/officeDocument/2006/customXml" ds:itemID="{ABBD5572-50C4-44B9-9A4B-B70C883DBE73}">
   <ds:schemaRefs>
     <ds:schemaRef ds:uri="http://schemas.openxmlformats.org/officeDocument/2006/bibliography"/>
   </ds:schemaRefs>
